--- a/assets/abstracts/Flyer_seminar26.docx
+++ b/assets/abstracts/Flyer_seminar26.docx
@@ -590,29 +590,37 @@
           <w:rFonts w:ascii="Times New Roman" w:hAnsi="Times New Roman" w:cs="Times New Roman"/>
           <w:lang w:eastAsia="zh-CN"/>
         </w:rPr>
-        <w:t xml:space="preserve"> Mukherjee, Aix-</w:t>
-      </w:r>
-      <w:proofErr w:type="spellStart"/>
+        <w:t xml:space="preserve"> Mukherjee, Aix-Marseil</w:t>
+      </w:r>
       <w:r>
         <w:rPr>
           <w:rFonts w:ascii="Times New Roman" w:hAnsi="Times New Roman" w:cs="Times New Roman"/>
           <w:lang w:eastAsia="zh-CN"/>
         </w:rPr>
-        <w:t>Marseile</w:t>
-      </w:r>
-      <w:proofErr w:type="spellEnd"/>
+        <w:t>l</w:t>
+      </w:r>
       <w:r>
         <w:rPr>
           <w:rFonts w:ascii="Times New Roman" w:hAnsi="Times New Roman" w:cs="Times New Roman"/>
           <w:lang w:eastAsia="zh-CN"/>
         </w:rPr>
-        <w:t xml:space="preserve"> University, France ...</w:t>
+        <w:t>e University, France ...</w:t>
       </w:r>
       <w:r>
         <w:rPr>
           <w:rFonts w:ascii="Times New Roman" w:hAnsi="Times New Roman" w:cs="Times New Roman"/>
-        </w:rPr>
-        <w:t>….</w:t>
+          <w:lang w:eastAsia="zh-CN"/>
+        </w:rPr>
+        <w:t>...</w:t>
+      </w:r>
+      <w:bookmarkStart w:id="0" w:name="_GoBack"/>
+      <w:bookmarkEnd w:id="0"/>
+      <w:r>
+        <w:rPr>
+          <w:rFonts w:ascii="Times New Roman" w:hAnsi="Times New Roman" w:cs="Times New Roman"/>
+          <w:lang w:eastAsia="zh-CN"/>
+        </w:rPr>
+        <w:t xml:space="preserve"> </w:t>
       </w:r>
       <w:r>
         <w:rPr>
@@ -2669,8 +2677,6 @@
           <w:rFonts w:asciiTheme="minorHAnsi" w:hAnsiTheme="minorHAnsi" w:cstheme="minorHAnsi"/>
         </w:rPr>
       </w:pPr>
-      <w:bookmarkStart w:id="0" w:name="_GoBack"/>
-      <w:bookmarkEnd w:id="0"/>
     </w:p>
     <w:p>
       <w:pPr>
